--- a/2016级MBA开题报告-201632110363-祝阳 V4.0.docx
+++ b/2016级MBA开题报告-201632110363-祝阳 V4.0.docx
@@ -246,6 +246,16 @@
         </w:rPr>
         <w:t xml:space="preserve"> </w:t>
       </w:r>
+      <w:r>
+        <w:rPr>
+          <w:rFonts w:hint="eastAsia"/>
+          <w:sz w:val="36"/>
+          <w:u w:val="single"/>
+        </w:rPr>
+        <w:t>反倒是</w:t>
+      </w:r>
+      <w:bookmarkStart w:id="0" w:name="_GoBack"/>
+      <w:bookmarkEnd w:id="0"/>
       <w:r>
         <w:rPr>
           <w:sz w:val="36"/>
@@ -2979,7 +2989,7 @@
               <w:rPr>
                 <w:rStyle w:val="a9"/>
               </w:rPr>
-              <w:commentReference w:id="0"/>
+              <w:commentReference w:id="1"/>
             </w:r>
           </w:p>
           <w:p>
@@ -3310,7 +3320,7 @@
               </w:rPr>
               <w:t xml:space="preserve"> </w:t>
             </w:r>
-            <w:commentRangeStart w:id="1"/>
+            <w:commentRangeStart w:id="2"/>
             <w:r>
               <w:rPr>
                 <w:rFonts w:hint="eastAsia"/>
@@ -3323,12 +3333,12 @@
               </w:rPr>
               <w:t>公司基于数据分析的新产品开发决策</w:t>
             </w:r>
-            <w:commentRangeEnd w:id="1"/>
+            <w:commentRangeEnd w:id="2"/>
             <w:r>
               <w:rPr>
                 <w:rStyle w:val="a9"/>
               </w:rPr>
-              <w:commentReference w:id="1"/>
+              <w:commentReference w:id="2"/>
             </w:r>
           </w:p>
           <w:p>
@@ -3386,8 +3396,6 @@
               </w:rPr>
               <w:t>市场策划</w:t>
             </w:r>
-            <w:bookmarkStart w:id="2" w:name="_GoBack"/>
-            <w:bookmarkEnd w:id="2"/>
           </w:p>
           <w:p>
             <w:pPr>
@@ -6095,7 +6103,7 @@
 
 <file path=word/comments.xml><?xml version="1.0" encoding="utf-8"?>
 <w:comments xmlns:wpc="http://schemas.microsoft.com/office/word/2010/wordprocessingCanvas" xmlns:mo="http://schemas.microsoft.com/office/mac/office/2008/main" xmlns:mc="http://schemas.openxmlformats.org/markup-compatibility/2006" xmlns:mv="urn:schemas-microsoft-com:mac:vml" xmlns:o="urn:schemas-microsoft-com:office:office" xmlns:r="http://schemas.openxmlformats.org/officeDocument/2006/relationships" xmlns:m="http://schemas.openxmlformats.org/officeDocument/2006/math" xmlns:v="urn:schemas-microsoft-com:vml" xmlns:wp14="http://schemas.microsoft.com/office/word/2010/wordprocessingDrawing" xmlns:wp="http://schemas.openxmlformats.org/drawingml/2006/wordprocessingDrawing" xmlns:w10="urn:schemas-microsoft-com:office:word" xmlns:w="http://schemas.openxmlformats.org/wordprocessingml/2006/main" xmlns:w14="http://schemas.microsoft.com/office/word/2010/wordml" xmlns:w15="http://schemas.microsoft.com/office/word/2012/wordml" xmlns:wpg="http://schemas.microsoft.com/office/word/2010/wordprocessingGroup" xmlns:wpi="http://schemas.microsoft.com/office/word/2010/wordprocessingInk" xmlns:wne="http://schemas.microsoft.com/office/word/2006/wordml" xmlns:wps="http://schemas.microsoft.com/office/word/2010/wordprocessingShape" mc:Ignorable="w14 w15 wp14">
-  <w:comment w:id="0" w:author="Wangmin" w:date="2018-03-26T13:42:00Z" w:initials="WM">
+  <w:comment w:id="1" w:author="Wangmin" w:date="2018-03-26T13:42:00Z" w:initials="WM">
     <w:p>
       <w:pPr>
         <w:pStyle w:val="aa"/>
@@ -6117,7 +6125,7 @@
       </w:r>
     </w:p>
   </w:comment>
-  <w:comment w:id="1" w:author="Wangmin" w:date="2018-03-26T13:42:00Z" w:initials="WM">
+  <w:comment w:id="2" w:author="Wangmin" w:date="2018-03-26T13:42:00Z" w:initials="WM">
     <w:p>
       <w:pPr>
         <w:pStyle w:val="aa"/>

--- a/2016级MBA开题报告-201632110363-祝阳 V4.0.docx
+++ b/2016级MBA开题报告-201632110363-祝阳 V4.0.docx
@@ -248,11 +248,18 @@
       </w:r>
       <w:r>
         <w:rPr>
+          <w:sz w:val="36"/>
+          <w:u w:val="single"/>
+        </w:rPr>
+        <w:t>007</w:t>
+      </w:r>
+      <w:r>
+        <w:rPr>
           <w:rFonts w:hint="eastAsia"/>
           <w:sz w:val="36"/>
           <w:u w:val="single"/>
         </w:rPr>
-        <w:t>反倒是</w:t>
+        <w:t>新来的</w:t>
       </w:r>
       <w:bookmarkStart w:id="0" w:name="_GoBack"/>
       <w:bookmarkEnd w:id="0"/>

--- a/2016级MBA开题报告-201632110363-祝阳 V4.0.docx
+++ b/2016级MBA开题报告-201632110363-祝阳 V4.0.docx
@@ -237,29 +237,6 @@
           <w:u w:val="single"/>
         </w:rPr>
         <w:t>阳</w:t>
-      </w:r>
-      <w:r>
-        <w:rPr>
-          <w:rFonts w:hint="eastAsia"/>
-          <w:sz w:val="36"/>
-          <w:u w:val="single"/>
-        </w:rPr>
-        <w:t xml:space="preserve"> </w:t>
-      </w:r>
-      <w:r>
-        <w:rPr>
-          <w:sz w:val="36"/>
-          <w:u w:val="single"/>
-        </w:rPr>
-        <w:t>007</w:t>
-      </w:r>
-      <w:r>
-        <w:rPr>
-          <w:rFonts w:hint="eastAsia"/>
-          <w:sz w:val="36"/>
-          <w:u w:val="single"/>
-        </w:rPr>
-        <w:t>新来的</w:t>
       </w:r>
       <w:bookmarkStart w:id="0" w:name="_GoBack"/>
       <w:bookmarkEnd w:id="0"/>
